--- a/WordDocuments/TimesNewRoman/0373.docx
+++ b/WordDocuments/TimesNewRoman/0373.docx
@@ -8,11 +8,11 @@
       </w:pPr>
       <w:r>
         <w:rPr>
-          <w:rFonts w:ascii="TimesNewToman" w:hAnsi="TimesNewToman"/>
+          <w:rFonts w:ascii="Times New Roman" w:hAnsi="Times New Roman"/>
           <w:color w:val="000000"/>
           <w:sz w:val="44"/>
         </w:rPr>
-        <w:t>Genetic Engineering: Reshaping Life's Blueprint</w:t>
+        <w:t>Unraveling the Wonders of Science</w:t>
       </w:r>
     </w:p>
     <w:p>
@@ -22,27 +22,11 @@
       </w:pPr>
       <w:r>
         <w:rPr>
-          <w:rFonts w:ascii="TimesNewToman" w:hAnsi="TimesNewToman"/>
+          <w:rFonts w:ascii="Times New Roman" w:hAnsi="Times New Roman"/>
           <w:color w:val="000000"/>
           <w:sz w:val="36"/>
         </w:rPr>
-        <w:t>Dr</w:t>
-      </w:r>
-      <w:r>
-        <w:rPr>
-          <w:rFonts w:ascii="TimesNewToman" w:hAnsi="TimesNewToman"/>
-          <w:color w:val="000000"/>
-          <w:sz w:val="36"/>
-        </w:rPr>
-        <w:t>.</w:t>
-      </w:r>
-      <w:r>
-        <w:rPr>
-          <w:rFonts w:ascii="TimesNewToman" w:hAnsi="TimesNewToman"/>
-          <w:color w:val="000000"/>
-          <w:sz w:val="36"/>
-        </w:rPr>
-        <w:t xml:space="preserve"> Amelia Carter</w:t>
+        <w:t>Jessica Harper</w:t>
       </w:r>
     </w:p>
     <w:p>
@@ -51,15 +35,15 @@
       </w:pPr>
       <w:r>
         <w:rPr>
-          <w:rFonts w:ascii="TimesNewToman" w:hAnsi="TimesNewToman"/>
+          <w:rFonts w:ascii="Times New Roman" w:hAnsi="Times New Roman"/>
           <w:color w:val="000000"/>
           <w:sz w:val="32"/>
         </w:rPr>
-        <w:t>ameliacar147@gmail</w:t>
+        <w:t>jessicaharper@mail</w:t>
       </w:r>
       <w:r>
         <w:rPr>
-          <w:rFonts w:ascii="TimesNewToman" w:hAnsi="TimesNewToman"/>
+          <w:rFonts w:ascii="Times New Roman" w:hAnsi="Times New Roman"/>
           <w:color w:val="000000"/>
           <w:sz w:val="32"/>
         </w:rPr>
@@ -67,26 +51,26 @@
       </w:r>
       <w:r>
         <w:rPr>
-          <w:rFonts w:ascii="TimesNewToman" w:hAnsi="TimesNewToman"/>
+          <w:rFonts w:ascii="Times New Roman" w:hAnsi="Times New Roman"/>
           <w:color w:val="000000"/>
           <w:sz w:val="32"/>
         </w:rPr>
-        <w:t>com</w:t>
+        <w:t>academy</w:t>
       </w:r>
     </w:p>
     <w:p/>
     <w:p>
       <w:r>
         <w:rPr>
-          <w:rFonts w:ascii="TimesNewToman" w:hAnsi="TimesNewToman"/>
+          <w:rFonts w:ascii="Times New Roman" w:hAnsi="Times New Roman"/>
           <w:color w:val="000000"/>
           <w:sz w:val="24"/>
         </w:rPr>
-        <w:t>In the realm of scientific advancements, genetic engineering stands as a transformative force, opening up unprecedented possibilities for shaping the very fabric of life</w:t>
+        <w:t>Science, a boundless realm of exploration and discovery, unveils the intricate workings of the universe</w:t>
       </w:r>
       <w:r>
         <w:rPr>
-          <w:rFonts w:ascii="TimesNewToman" w:hAnsi="TimesNewToman"/>
+          <w:rFonts w:ascii="Times New Roman" w:hAnsi="Times New Roman"/>
           <w:color w:val="000000"/>
           <w:sz w:val="24"/>
         </w:rPr>
@@ -94,15 +78,15 @@
       </w:r>
       <w:r>
         <w:rPr>
-          <w:rFonts w:ascii="TimesNewToman" w:hAnsi="TimesNewToman"/>
+          <w:rFonts w:ascii="Times New Roman" w:hAnsi="Times New Roman"/>
           <w:color w:val="000000"/>
           <w:sz w:val="24"/>
         </w:rPr>
-        <w:t xml:space="preserve"> As we peer into the depths of DNA, the blueprints of life, we gain the remarkable ability to modify, enhance, and even create entirely new organisms</w:t>
+        <w:t xml:space="preserve"> Often portrayed as cryptic and daunting, science unravels the enigmas of nature through the meticulous observation, experimentation, and analysis of phenomena</w:t>
       </w:r>
       <w:r>
         <w:rPr>
-          <w:rFonts w:ascii="TimesNewToman" w:hAnsi="TimesNewToman"/>
+          <w:rFonts w:ascii="Times New Roman" w:hAnsi="Times New Roman"/>
           <w:color w:val="000000"/>
           <w:sz w:val="24"/>
         </w:rPr>
@@ -110,15 +94,15 @@
       </w:r>
       <w:r>
         <w:rPr>
-          <w:rFonts w:ascii="TimesNewToman" w:hAnsi="TimesNewToman"/>
+          <w:rFonts w:ascii="Times New Roman" w:hAnsi="Times New Roman"/>
           <w:color w:val="000000"/>
           <w:sz w:val="24"/>
         </w:rPr>
-        <w:t xml:space="preserve"> From curing diseases to improving crop yields, the applications of genetic engineering span a vast spectrum, promising to revolutionize industries and reshape our world in profound ways</w:t>
+        <w:t xml:space="preserve"> From the boundless cosmos to the intricate depths of the human body, science illuminates the mysteries that surround us</w:t>
       </w:r>
       <w:r>
         <w:rPr>
-          <w:rFonts w:ascii="TimesNewToman" w:hAnsi="TimesNewToman"/>
+          <w:rFonts w:ascii="Times New Roman" w:hAnsi="Times New Roman"/>
           <w:color w:val="000000"/>
           <w:sz w:val="24"/>
         </w:rPr>
@@ -126,7 +110,39 @@
       </w:r>
       <w:r>
         <w:rPr>
-          <w:rFonts w:ascii="TimesNewToman" w:hAnsi="TimesNewToman"/>
+          <w:rFonts w:ascii="Times New Roman" w:hAnsi="Times New Roman"/>
+          <w:color w:val="000000"/>
+          <w:sz w:val="24"/>
+        </w:rPr>
+        <w:t xml:space="preserve"> Embarking on this scientific odyssey, we unravel the intricate tapestry of life, unlocking the secrets of matter, energy, and the forces that shape our existence</w:t>
+      </w:r>
+      <w:r>
+        <w:rPr>
+          <w:rFonts w:ascii="Times New Roman" w:hAnsi="Times New Roman"/>
+          <w:color w:val="000000"/>
+          <w:sz w:val="24"/>
+        </w:rPr>
+        <w:t>.</w:t>
+      </w:r>
+      <w:r>
+        <w:rPr>
+          <w:rFonts w:ascii="Times New Roman" w:hAnsi="Times New Roman"/>
+          <w:color w:val="000000"/>
+          <w:sz w:val="24"/>
+        </w:rPr>
+        <w:t xml:space="preserve"> Guided by the principles of logic and reason, science unveils the hidden harmonies of the cosmos, transforming the enigmatic into the comprehensible</w:t>
+      </w:r>
+      <w:r>
+        <w:rPr>
+          <w:rFonts w:ascii="Times New Roman" w:hAnsi="Times New Roman"/>
+          <w:color w:val="000000"/>
+          <w:sz w:val="24"/>
+        </w:rPr>
+        <w:t>.</w:t>
+      </w:r>
+      <w:r>
+        <w:rPr>
+          <w:rFonts w:ascii="Times New Roman" w:hAnsi="Times New Roman"/>
           <w:color w:val="000000"/>
           <w:sz w:val="24"/>
         </w:rPr>
@@ -134,16 +150,33 @@
       </w:r>
       <w:r>
         <w:rPr>
-          <w:rFonts w:ascii="TimesNewToman" w:hAnsi="TimesNewToman"/>
+          <w:rFonts w:ascii="Times New Roman" w:hAnsi="Times New Roman"/>
           <w:color w:val="000000"/>
           <w:sz w:val="24"/>
         </w:rPr>
         <w:br/>
-        <w:t>As we embark on this exhilarating journey, it is imperative to navigate the ethical and societal implications that accompany this newfound power</w:t>
+        <w:t>**Exploring the Symphony of Science**</w:t>
       </w:r>
       <w:r>
         <w:rPr>
-          <w:rFonts w:ascii="TimesNewToman" w:hAnsi="TimesNewToman"/>
+          <w:rFonts w:ascii="Times New Roman" w:hAnsi="Times New Roman"/>
+          <w:color w:val="000000"/>
+          <w:sz w:val="24"/>
+        </w:rPr>
+        <w:br/>
+      </w:r>
+      <w:r>
+        <w:rPr>
+          <w:rFonts w:ascii="Times New Roman" w:hAnsi="Times New Roman"/>
+          <w:color w:val="000000"/>
+          <w:sz w:val="24"/>
+        </w:rPr>
+        <w:br/>
+        <w:t>Science unveils the harmonious symphony of the universe, revealing the interconnectedness of all things</w:t>
+      </w:r>
+      <w:r>
+        <w:rPr>
+          <w:rFonts w:ascii="Times New Roman" w:hAnsi="Times New Roman"/>
           <w:color w:val="000000"/>
           <w:sz w:val="24"/>
         </w:rPr>
@@ -151,15 +184,15 @@
       </w:r>
       <w:r>
         <w:rPr>
-          <w:rFonts w:ascii="TimesNewToman" w:hAnsi="TimesNewToman"/>
+          <w:rFonts w:ascii="Times New Roman" w:hAnsi="Times New Roman"/>
           <w:color w:val="000000"/>
           <w:sz w:val="24"/>
         </w:rPr>
-        <w:t xml:space="preserve"> Genetic engineering challenges us to confront questions of identity, equality, and the limits of human intervention</w:t>
+        <w:t xml:space="preserve"> From the grand tapestry of celestial bodies to the intricate dance of atoms, science illuminates the patterns and principles that govern the cosmos</w:t>
       </w:r>
       <w:r>
         <w:rPr>
-          <w:rFonts w:ascii="TimesNewToman" w:hAnsi="TimesNewToman"/>
+          <w:rFonts w:ascii="Times New Roman" w:hAnsi="Times New Roman"/>
           <w:color w:val="000000"/>
           <w:sz w:val="24"/>
         </w:rPr>
@@ -167,15 +200,15 @@
       </w:r>
       <w:r>
         <w:rPr>
-          <w:rFonts w:ascii="TimesNewToman" w:hAnsi="TimesNewToman"/>
+          <w:rFonts w:ascii="Times New Roman" w:hAnsi="Times New Roman"/>
           <w:color w:val="000000"/>
           <w:sz w:val="24"/>
         </w:rPr>
-        <w:t xml:space="preserve"> It demands a thoughtful and inclusive discourse, involving scientists, ethicists, policymakers, and the general public alike, to ensure that these advancements are guided by values of responsibility, transparency, and equity</w:t>
+        <w:t xml:space="preserve"> Through observation and experimentation, we unravel the secrets of matter, energy, and motion, revealing the fundamental forces that orchestrate the universe</w:t>
       </w:r>
       <w:r>
         <w:rPr>
-          <w:rFonts w:ascii="TimesNewToman" w:hAnsi="TimesNewToman"/>
+          <w:rFonts w:ascii="Times New Roman" w:hAnsi="Times New Roman"/>
           <w:color w:val="000000"/>
           <w:sz w:val="24"/>
         </w:rPr>
@@ -183,7 +216,39 @@
       </w:r>
       <w:r>
         <w:rPr>
-          <w:rFonts w:ascii="TimesNewToman" w:hAnsi="TimesNewToman"/>
+          <w:rFonts w:ascii="Times New Roman" w:hAnsi="Times New Roman"/>
+          <w:color w:val="000000"/>
+          <w:sz w:val="24"/>
+        </w:rPr>
+        <w:t xml:space="preserve"> Science unveils the dance of particles, the symphony of waves, and the harmonious interplay of natural phenomena</w:t>
+      </w:r>
+      <w:r>
+        <w:rPr>
+          <w:rFonts w:ascii="Times New Roman" w:hAnsi="Times New Roman"/>
+          <w:color w:val="000000"/>
+          <w:sz w:val="24"/>
+        </w:rPr>
+        <w:t>.</w:t>
+      </w:r>
+      <w:r>
+        <w:rPr>
+          <w:rFonts w:ascii="Times New Roman" w:hAnsi="Times New Roman"/>
+          <w:color w:val="000000"/>
+          <w:sz w:val="24"/>
+        </w:rPr>
+        <w:t xml:space="preserve"> By delving into the depths of scientific knowledge, we discover the underlying order and beauty that permeate the world around us</w:t>
+      </w:r>
+      <w:r>
+        <w:rPr>
+          <w:rFonts w:ascii="Times New Roman" w:hAnsi="Times New Roman"/>
+          <w:color w:val="000000"/>
+          <w:sz w:val="24"/>
+        </w:rPr>
+        <w:t>.</w:t>
+      </w:r>
+      <w:r>
+        <w:rPr>
+          <w:rFonts w:ascii="Times New Roman" w:hAnsi="Times New Roman"/>
           <w:color w:val="000000"/>
           <w:sz w:val="24"/>
         </w:rPr>
@@ -191,16 +256,33 @@
       </w:r>
       <w:r>
         <w:rPr>
-          <w:rFonts w:ascii="TimesNewToman" w:hAnsi="TimesNewToman"/>
+          <w:rFonts w:ascii="Times New Roman" w:hAnsi="Times New Roman"/>
           <w:color w:val="000000"/>
           <w:sz w:val="24"/>
         </w:rPr>
         <w:br/>
-        <w:t>Moreover, as we venture further into this uncharted territory, we must remain mindful of the delicate balance between scientific progress and environmental stewardship</w:t>
+        <w:t>**Unveiling the Enigma of Life**</w:t>
       </w:r>
       <w:r>
         <w:rPr>
-          <w:rFonts w:ascii="TimesNewToman" w:hAnsi="TimesNewToman"/>
+          <w:rFonts w:ascii="Times New Roman" w:hAnsi="Times New Roman"/>
+          <w:color w:val="000000"/>
+          <w:sz w:val="24"/>
+        </w:rPr>
+        <w:br/>
+      </w:r>
+      <w:r>
+        <w:rPr>
+          <w:rFonts w:ascii="Times New Roman" w:hAnsi="Times New Roman"/>
+          <w:color w:val="000000"/>
+          <w:sz w:val="24"/>
+        </w:rPr>
+        <w:br/>
+        <w:t>Biology, a branch of science, delves into the enigmatic tapestry of life, unraveling the intricate mechanisms that govern the living world</w:t>
+      </w:r>
+      <w:r>
+        <w:rPr>
+          <w:rFonts w:ascii="Times New Roman" w:hAnsi="Times New Roman"/>
           <w:color w:val="000000"/>
           <w:sz w:val="24"/>
         </w:rPr>
@@ -208,15 +290,15 @@
       </w:r>
       <w:r>
         <w:rPr>
-          <w:rFonts w:ascii="TimesNewToman" w:hAnsi="TimesNewToman"/>
+          <w:rFonts w:ascii="Times New Roman" w:hAnsi="Times New Roman"/>
           <w:color w:val="000000"/>
           <w:sz w:val="24"/>
         </w:rPr>
-        <w:t xml:space="preserve"> Genetic engineering has the potential to reshape ecosystems in unpredictable ways, demanding careful consideration of the long-term consequences of our actions</w:t>
+        <w:t xml:space="preserve"> We explore the microscopic realm of cells, the building blocks of life, comprehending their structure, function, and interactions</w:t>
       </w:r>
       <w:r>
         <w:rPr>
-          <w:rFonts w:ascii="TimesNewToman" w:hAnsi="TimesNewToman"/>
+          <w:rFonts w:ascii="Times New Roman" w:hAnsi="Times New Roman"/>
           <w:color w:val="000000"/>
           <w:sz w:val="24"/>
         </w:rPr>
@@ -224,15 +306,47 @@
       </w:r>
       <w:r>
         <w:rPr>
-          <w:rFonts w:ascii="TimesNewToman" w:hAnsi="TimesNewToman"/>
+          <w:rFonts w:ascii="Times New Roman" w:hAnsi="Times New Roman"/>
           <w:color w:val="000000"/>
           <w:sz w:val="24"/>
         </w:rPr>
-        <w:t xml:space="preserve"> It is our collective responsibility to approach this technology with reverence and respect for the intricate web of life that sustains us</w:t>
+        <w:t xml:space="preserve"> From the depths of genetic code to the intricate web of ecosystems, biology unravels the complexities of organisms and their adaptations to diverse environments</w:t>
       </w:r>
       <w:r>
         <w:rPr>
-          <w:rFonts w:ascii="TimesNewToman" w:hAnsi="TimesNewToman"/>
+          <w:rFonts w:ascii="Times New Roman" w:hAnsi="Times New Roman"/>
+          <w:color w:val="000000"/>
+          <w:sz w:val="24"/>
+        </w:rPr>
+        <w:t>.</w:t>
+      </w:r>
+      <w:r>
+        <w:rPr>
+          <w:rFonts w:ascii="Times New Roman" w:hAnsi="Times New Roman"/>
+          <w:color w:val="000000"/>
+          <w:sz w:val="24"/>
+        </w:rPr>
+        <w:t xml:space="preserve"> We embark on a journey of discovery, uncovering the mysteries of growth, reproduction, and evolution, gaining insights into the diversity and unity of life on Earth</w:t>
+      </w:r>
+      <w:r>
+        <w:rPr>
+          <w:rFonts w:ascii="Times New Roman" w:hAnsi="Times New Roman"/>
+          <w:color w:val="000000"/>
+          <w:sz w:val="24"/>
+        </w:rPr>
+        <w:t>.</w:t>
+      </w:r>
+      <w:r>
+        <w:rPr>
+          <w:rFonts w:ascii="Times New Roman" w:hAnsi="Times New Roman"/>
+          <w:color w:val="000000"/>
+          <w:sz w:val="24"/>
+        </w:rPr>
+        <w:t xml:space="preserve"> Through biology, we unlock the secrets of our own existence and our interconnectedness with the natural world</w:t>
+      </w:r>
+      <w:r>
+        <w:rPr>
+          <w:rFonts w:ascii="Times New Roman" w:hAnsi="Times New Roman"/>
           <w:color w:val="000000"/>
           <w:sz w:val="24"/>
         </w:rPr>
@@ -242,7 +356,7 @@
     <w:p>
       <w:r>
         <w:rPr>
-          <w:rFonts w:ascii="TimesNewToman" w:hAnsi="TimesNewToman"/>
+          <w:rFonts w:ascii="Times New Roman" w:hAnsi="Times New Roman"/>
           <w:color w:val="000000"/>
           <w:sz w:val="28"/>
         </w:rPr>
@@ -252,75 +366,49 @@
     <w:p>
       <w:r>
         <w:rPr>
-          <w:rFonts w:ascii="TimesNewToman" w:hAnsi="TimesNewToman"/>
+          <w:rFonts w:ascii="Times New Roman" w:hAnsi="Times New Roman"/>
           <w:color w:val="000000"/>
         </w:rPr>
-        <w:t>Genetic engineering has emerged as a transformative force, promising to reshape the blueprints of life and unlock unprecedented possibilities</w:t>
+        <w:lastRenderedPageBreak/>
+        <w:t>Our scientific journey has unveiled the awe-inspiring tapestry of the universe, revealing the harmony of natural laws, the intricate symphony of life, and the boundless potential of human innovation</w:t>
       </w:r>
       <w:r>
         <w:rPr>
-          <w:rFonts w:ascii="TimesNewToman" w:hAnsi="TimesNewToman"/>
+          <w:rFonts w:ascii="Times New Roman" w:hAnsi="Times New Roman"/>
           <w:color w:val="000000"/>
         </w:rPr>
         <w:t>.</w:t>
       </w:r>
       <w:r>
         <w:rPr>
-          <w:rFonts w:ascii="TimesNewToman" w:hAnsi="TimesNewToman"/>
+          <w:rFonts w:ascii="Times New Roman" w:hAnsi="Times New Roman"/>
           <w:color w:val="000000"/>
         </w:rPr>
-        <w:t xml:space="preserve"> While its applications hold immense promise for medicine, agriculture, and countless other fields, it also presents complex ethical, societal, and ecological challenges</w:t>
+        <w:t xml:space="preserve"> Science, as an ever-expanding odyssey of discovery, empowers us to unravel the mysteries of the cosmos and forge a deeper understanding of our place within it</w:t>
       </w:r>
       <w:r>
         <w:rPr>
-          <w:rFonts w:ascii="TimesNewToman" w:hAnsi="TimesNewToman"/>
+          <w:rFonts w:ascii="Times New Roman" w:hAnsi="Times New Roman"/>
           <w:color w:val="000000"/>
         </w:rPr>
         <w:t>.</w:t>
       </w:r>
       <w:r>
         <w:rPr>
-          <w:rFonts w:ascii="TimesNewToman" w:hAnsi="TimesNewToman"/>
+          <w:rFonts w:ascii="Times New Roman" w:hAnsi="Times New Roman"/>
           <w:color w:val="000000"/>
         </w:rPr>
-        <w:t xml:space="preserve"> As we harness this technology, it is imperative to engage in thoughtful and inclusive conversations, ensuring that genetic engineering is guided by values of responsibility, transparency, and equity</w:t>
+        <w:t xml:space="preserve"> Inspired by the pursuit of knowledge, we continue to push the boundaries of human understanding, unraveling the enigmatic and revealing the beauty and wonder that surrounds us</w:t>
       </w:r>
       <w:r>
         <w:rPr>
-          <w:rFonts w:ascii="TimesNewToman" w:hAnsi="TimesNewToman"/>
-          <w:color w:val="000000"/>
-        </w:rPr>
-        <w:t>.</w:t>
-      </w:r>
-      <w:r>
-        <w:rPr>
-          <w:rFonts w:ascii="TimesNewToman" w:hAnsi="TimesNewToman"/>
-          <w:color w:val="000000"/>
-        </w:rPr>
-        <w:t xml:space="preserve"> Furthermore, we must exercise caution and respect for the interconnectedness of life, striving to achieve a harmonious balance between scientific progress and environmental sustainability</w:t>
-      </w:r>
-      <w:r>
-        <w:rPr>
-          <w:rFonts w:ascii="TimesNewToman" w:hAnsi="TimesNewToman"/>
-          <w:color w:val="000000"/>
-        </w:rPr>
-        <w:t>.</w:t>
-      </w:r>
-      <w:r>
-        <w:rPr>
-          <w:rFonts w:ascii="TimesNewToman" w:hAnsi="TimesNewToman"/>
-          <w:color w:val="000000"/>
-        </w:rPr>
-        <w:t xml:space="preserve"> By navigating these challenges with wisdom and empathy, we can harness the potential of genetic engineering to create a better future for humanity and the planet we call home</w:t>
-      </w:r>
-      <w:r>
-        <w:rPr>
-          <w:rFonts w:ascii="TimesNewToman" w:hAnsi="TimesNewToman"/>
+          <w:rFonts w:ascii="Times New Roman" w:hAnsi="Times New Roman"/>
           <w:color w:val="000000"/>
         </w:rPr>
         <w:t>.</w:t>
       </w:r>
     </w:p>
+    <w:p/>
     <w:sectPr>
       <w:pgSz w:w="12240" w:h="15840"/>
       <w:pgMar w:top="1440" w:right="1800" w:bottom="1440" w:left="1800" w:header="720" w:footer="720" w:gutter="0"/>
@@ -504,31 +592,31 @@
       </w:rPr>
     </w:lvl>
   </w:abstractNum>
-  <w:num w:numId="1" w16cid:durableId="1884714426">
+  <w:num w:numId="1" w16cid:durableId="257715047">
     <w:abstractNumId w:val="8"/>
   </w:num>
-  <w:num w:numId="2" w16cid:durableId="609825824">
+  <w:num w:numId="2" w16cid:durableId="1183738669">
     <w:abstractNumId w:val="6"/>
   </w:num>
-  <w:num w:numId="3" w16cid:durableId="1958440162">
+  <w:num w:numId="3" w16cid:durableId="769740404">
     <w:abstractNumId w:val="5"/>
   </w:num>
-  <w:num w:numId="4" w16cid:durableId="241791925">
+  <w:num w:numId="4" w16cid:durableId="1630822444">
     <w:abstractNumId w:val="4"/>
   </w:num>
-  <w:num w:numId="5" w16cid:durableId="1387606832">
+  <w:num w:numId="5" w16cid:durableId="1546527239">
     <w:abstractNumId w:val="7"/>
   </w:num>
-  <w:num w:numId="6" w16cid:durableId="1514147579">
+  <w:num w:numId="6" w16cid:durableId="1794981075">
     <w:abstractNumId w:val="3"/>
   </w:num>
-  <w:num w:numId="7" w16cid:durableId="808746327">
+  <w:num w:numId="7" w16cid:durableId="165052396">
     <w:abstractNumId w:val="2"/>
   </w:num>
-  <w:num w:numId="8" w16cid:durableId="70204154">
+  <w:num w:numId="8" w16cid:durableId="342559495">
     <w:abstractNumId w:val="1"/>
   </w:num>
-  <w:num w:numId="9" w16cid:durableId="2003190719">
+  <w:num w:numId="9" w16cid:durableId="1650942027">
     <w:abstractNumId w:val="0"/>
   </w:num>
 </w:numbering>
